--- a/3.4 Files/Activity8/A8 Response Template.docx
+++ b/3.4 Files/Activity8/A8 Response Template.docx
@@ -1,6 +1,6 @@
 
 <file path=word/document.xml><?xml version="1.0" encoding="utf-8"?>
-<w:document xmlns:wpc="http://schemas.microsoft.com/office/word/2010/wordprocessingCanvas" xmlns:cx="http://schemas.microsoft.com/office/drawing/2014/chartex" xmlns:cx1="http://schemas.microsoft.com/office/drawing/2015/9/8/chartex" xmlns:cx2="http://schemas.microsoft.com/office/drawing/2015/10/21/chartex" xmlns:cx3="http://schemas.microsoft.com/office/drawing/2016/5/9/chartex" xmlns:cx4="http://schemas.microsoft.com/office/drawing/2016/5/10/chartex" xmlns:cx5="http://schemas.microsoft.com/office/drawing/2016/5/11/chartex" xmlns:cx6="http://schemas.microsoft.com/office/drawing/2016/5/12/chartex" xmlns:cx7="http://schemas.microsoft.com/office/drawing/2016/5/13/chartex" xmlns:cx8="http://schemas.microsoft.com/office/drawing/2016/5/14/chartex" xmlns:mc="http://schemas.openxmlformats.org/markup-compatibility/2006" xmlns:aink="http://schemas.microsoft.com/office/drawing/2016/ink" xmlns:am3d="http://schemas.microsoft.com/office/drawing/2017/model3d" xmlns:o="urn:schemas-microsoft-com:office:office" xmlns:r="http://schemas.openxmlformats.org/officeDocument/2006/relationships" xmlns:m="http://schemas.openxmlformats.org/officeDocument/2006/math" xmlns:v="urn:schemas-microsoft-com:vml" xmlns:wp14="http://schemas.microsoft.com/office/word/2010/wordprocessingDrawing" xmlns:wp="http://schemas.openxmlformats.org/drawingml/2006/wordprocessingDrawing" xmlns:w10="urn:schemas-microsoft-com:office:word" xmlns:w="http://schemas.openxmlformats.org/wordprocessingml/2006/main" xmlns:w14="http://schemas.microsoft.com/office/word/2010/wordml" xmlns:w15="http://schemas.microsoft.com/office/word/2012/wordml" xmlns:w16cid="http://schemas.microsoft.com/office/word/2016/wordml/cid" xmlns:w16se="http://schemas.microsoft.com/office/word/2015/wordml/symex" xmlns:wpg="http://schemas.microsoft.com/office/word/2010/wordprocessingGroup" xmlns:wpi="http://schemas.microsoft.com/office/word/2010/wordprocessingInk" xmlns:wne="http://schemas.microsoft.com/office/word/2006/wordml" xmlns:wps="http://schemas.microsoft.com/office/word/2010/wordprocessingShape" mc:Ignorable="w14 w15 w16se w16cid wp14">
+<w:document xmlns:wpc="http://schemas.microsoft.com/office/word/2010/wordprocessingCanvas" xmlns:mc="http://schemas.openxmlformats.org/markup-compatibility/2006" xmlns:o="urn:schemas-microsoft-com:office:office" xmlns:r="http://schemas.openxmlformats.org/officeDocument/2006/relationships" xmlns:m="http://schemas.openxmlformats.org/officeDocument/2006/math" xmlns:v="urn:schemas-microsoft-com:vml" xmlns:wp14="http://schemas.microsoft.com/office/word/2010/wordprocessingDrawing" xmlns:wp="http://schemas.openxmlformats.org/drawingml/2006/wordprocessingDrawing" xmlns:w10="urn:schemas-microsoft-com:office:word" xmlns:w="http://schemas.openxmlformats.org/wordprocessingml/2006/main" xmlns:w14="http://schemas.microsoft.com/office/word/2010/wordml" xmlns:w15="http://schemas.microsoft.com/office/word/2012/wordml" xmlns:wpg="http://schemas.microsoft.com/office/word/2010/wordprocessingGroup" xmlns:wpi="http://schemas.microsoft.com/office/word/2010/wordprocessingInk" xmlns:wne="http://schemas.microsoft.com/office/word/2006/wordml" xmlns:wps="http://schemas.microsoft.com/office/word/2010/wordprocessingShape" mc:Ignorable="w14 w15 wp14">
   <w:body>
     <w:p>
       <w:r>
@@ -10,9 +10,21 @@
     <w:p>
       <w:pPr>
         <w:jc w:val="right"/>
-      </w:pPr>
-      <w:r>
-        <w:t>Name: _____________</w:t>
+        <w:rPr>
+          <w:u w:val="single"/>
+        </w:rPr>
+      </w:pPr>
+      <w:r>
+        <w:t>Name:</w:t>
+      </w:r>
+      <w:r>
+        <w:t xml:space="preserve"> </w:t>
+      </w:r>
+      <w:r>
+        <w:rPr>
+          <w:u w:val="single"/>
+        </w:rPr>
+        <w:t>Jeffrey Kim</w:t>
       </w:r>
     </w:p>
     <w:p/>
@@ -72,6 +84,12 @@
         <w:rPr>
           <w:rFonts w:ascii="Courier New" w:hAnsi="Courier New" w:cs="Courier New"/>
         </w:rPr>
+        <w:t>All three games require cards to play, have sets of cards they must replace in order to continue, win when cards are all replaced. They differ in the rules needed to win, all three have different rules for determining a legal move.</w:t>
+      </w:r>
+      <w:r>
+        <w:rPr>
+          <w:rFonts w:ascii="Courier New" w:hAnsi="Courier New" w:cs="Courier New"/>
+        </w:rPr>
         <w:tab/>
       </w:r>
     </w:p>
@@ -182,73 +200,73 @@
         </w:rPr>
         <w:t>it</w:t>
       </w:r>
+      <w:r>
+        <w:rPr>
+          <w:rFonts w:cs="Arial"/>
+          <w:i/>
+        </w:rPr>
+        <w:t xml:space="preserve"> works. Remember, initialization==constructor.</w:t>
+      </w:r>
+    </w:p>
+    <w:p>
+      <w:pPr>
+        <w:spacing w:after="0"/>
+        <w:rPr>
+          <w:rFonts w:cs="Arial"/>
+        </w:rPr>
+      </w:pPr>
+      <w:r>
+        <w:rPr>
+          <w:rFonts w:cs="Arial"/>
+        </w:rPr>
+        <w:tab/>
+      </w:r>
+    </w:p>
+    <w:p>
+      <w:pPr>
+        <w:rPr>
+          <w:rFonts w:cs="Arial"/>
+        </w:rPr>
+      </w:pPr>
       <w:bookmarkStart w:id="0" w:name="_GoBack"/>
       <w:bookmarkEnd w:id="0"/>
+    </w:p>
+    <w:p>
+      <w:pPr>
+        <w:rPr>
+          <w:rFonts w:cs="Arial"/>
+        </w:rPr>
+      </w:pPr>
+    </w:p>
+    <w:p>
+      <w:pPr>
+        <w:rPr>
+          <w:rFonts w:cs="Arial"/>
+        </w:rPr>
+      </w:pPr>
+      <w:r>
+        <w:rPr>
+          <w:rFonts w:cs="Arial"/>
+        </w:rPr>
+        <w:t>Q</w:t>
+      </w:r>
+      <w:r>
+        <w:rPr>
+          <w:rFonts w:cs="Arial"/>
+        </w:rPr>
+        <w:t>3</w:t>
+      </w:r>
+      <w:r>
+        <w:rPr>
+          <w:rFonts w:cs="Arial"/>
+        </w:rPr>
+        <w:tab/>
+      </w:r>
       <w:r>
         <w:rPr>
           <w:rFonts w:cs="Arial"/>
           <w:i/>
         </w:rPr>
-        <w:t xml:space="preserve"> works. Remember, initialization==constructor.</w:t>
-      </w:r>
-    </w:p>
-    <w:p>
-      <w:pPr>
-        <w:spacing w:after="0"/>
-        <w:rPr>
-          <w:rFonts w:cs="Arial"/>
-        </w:rPr>
-      </w:pPr>
-      <w:r>
-        <w:rPr>
-          <w:rFonts w:cs="Arial"/>
-        </w:rPr>
-        <w:tab/>
-      </w:r>
-    </w:p>
-    <w:p>
-      <w:pPr>
-        <w:rPr>
-          <w:rFonts w:cs="Arial"/>
-        </w:rPr>
-      </w:pPr>
-    </w:p>
-    <w:p>
-      <w:pPr>
-        <w:rPr>
-          <w:rFonts w:cs="Arial"/>
-        </w:rPr>
-      </w:pPr>
-    </w:p>
-    <w:p>
-      <w:pPr>
-        <w:rPr>
-          <w:rFonts w:cs="Arial"/>
-        </w:rPr>
-      </w:pPr>
-      <w:r>
-        <w:rPr>
-          <w:rFonts w:cs="Arial"/>
-        </w:rPr>
-        <w:t>Q</w:t>
-      </w:r>
-      <w:r>
-        <w:rPr>
-          <w:rFonts w:cs="Arial"/>
-        </w:rPr>
-        <w:t>3</w:t>
-      </w:r>
-      <w:r>
-        <w:rPr>
-          <w:rFonts w:cs="Arial"/>
-        </w:rPr>
-        <w:tab/>
-      </w:r>
-      <w:r>
-        <w:rPr>
-          <w:rFonts w:cs="Arial"/>
-          <w:i/>
-        </w:rPr>
         <w:t xml:space="preserve">reworded for clarity: </w:t>
       </w:r>
       <w:r>
@@ -293,21 +311,7 @@
         <w:rPr>
           <w:rFonts w:cs="Arial"/>
         </w:rPr>
-        <w:t xml:space="preserve"> class account for </w:t>
-      </w:r>
-      <w:proofErr w:type="gramStart"/>
-      <w:r>
-        <w:rPr>
-          <w:rFonts w:cs="Arial"/>
-        </w:rPr>
-        <w:t>all of</w:t>
-      </w:r>
-      <w:proofErr w:type="gramEnd"/>
-      <w:r>
-        <w:rPr>
-          <w:rFonts w:cs="Arial"/>
-        </w:rPr>
-        <w:t xml:space="preserve"> the differences between the three card games? If not, what </w:t>
+        <w:t xml:space="preserve"> class account for all of the differences between the three card games? If not, what </w:t>
       </w:r>
       <w:r>
         <w:rPr>
@@ -368,7 +372,7 @@
 </file>
 
 <file path=word/styles.xml><?xml version="1.0" encoding="utf-8"?>
-<w:styles xmlns:mc="http://schemas.openxmlformats.org/markup-compatibility/2006" xmlns:r="http://schemas.openxmlformats.org/officeDocument/2006/relationships" xmlns:w="http://schemas.openxmlformats.org/wordprocessingml/2006/main" xmlns:w14="http://schemas.microsoft.com/office/word/2010/wordml" xmlns:w15="http://schemas.microsoft.com/office/word/2012/wordml" xmlns:w16cid="http://schemas.microsoft.com/office/word/2016/wordml/cid" xmlns:w16se="http://schemas.microsoft.com/office/word/2015/wordml/symex" mc:Ignorable="w14 w15 w16se w16cid">
+<w:styles xmlns:mc="http://schemas.openxmlformats.org/markup-compatibility/2006" xmlns:r="http://schemas.openxmlformats.org/officeDocument/2006/relationships" xmlns:w="http://schemas.openxmlformats.org/wordprocessingml/2006/main" xmlns:w14="http://schemas.microsoft.com/office/word/2010/wordml" xmlns:w15="http://schemas.microsoft.com/office/word/2012/wordml" mc:Ignorable="w14 w15">
   <w:docDefaults>
     <w:rPrDefault>
       <w:rPr>
@@ -384,7 +388,7 @@
       </w:pPr>
     </w:pPrDefault>
   </w:docDefaults>
-  <w:latentStyles w:defLockedState="0" w:defUIPriority="99" w:defSemiHidden="0" w:defUnhideWhenUsed="0" w:defQFormat="0" w:count="375">
+  <w:latentStyles w:defLockedState="0" w:defUIPriority="99" w:defSemiHidden="0" w:defUnhideWhenUsed="0" w:defQFormat="0" w:count="371">
     <w:lsdException w:name="Normal" w:uiPriority="0" w:qFormat="1"/>
     <w:lsdException w:name="heading 1" w:uiPriority="9" w:qFormat="1"/>
     <w:lsdException w:name="heading 2" w:semiHidden="1" w:uiPriority="9" w:unhideWhenUsed="1" w:qFormat="1"/>
@@ -756,10 +760,6 @@
     <w:lsdException w:name="List Table 5 Dark Accent 6" w:uiPriority="50"/>
     <w:lsdException w:name="List Table 6 Colorful Accent 6" w:uiPriority="51"/>
     <w:lsdException w:name="List Table 7 Colorful Accent 6" w:uiPriority="52"/>
-    <w:lsdException w:name="Mention" w:semiHidden="1" w:unhideWhenUsed="1"/>
-    <w:lsdException w:name="Smart Hyperlink" w:semiHidden="1" w:unhideWhenUsed="1"/>
-    <w:lsdException w:name="Hashtag" w:semiHidden="1" w:unhideWhenUsed="1"/>
-    <w:lsdException w:name="Unresolved Mention" w:semiHidden="1" w:unhideWhenUsed="1"/>
   </w:latentStyles>
   <w:style w:type="paragraph" w:default="1" w:styleId="Normal">
     <w:name w:val="Normal"/>

--- a/3.4 Files/Activity8/A8 Response Template.docx
+++ b/3.4 Files/Activity8/A8 Response Template.docx
@@ -1,6 +1,6 @@
 
 <file path=word/document.xml><?xml version="1.0" encoding="utf-8"?>
-<w:document xmlns:wpc="http://schemas.microsoft.com/office/word/2010/wordprocessingCanvas" xmlns:mc="http://schemas.openxmlformats.org/markup-compatibility/2006" xmlns:o="urn:schemas-microsoft-com:office:office" xmlns:r="http://schemas.openxmlformats.org/officeDocument/2006/relationships" xmlns:m="http://schemas.openxmlformats.org/officeDocument/2006/math" xmlns:v="urn:schemas-microsoft-com:vml" xmlns:wp14="http://schemas.microsoft.com/office/word/2010/wordprocessingDrawing" xmlns:wp="http://schemas.openxmlformats.org/drawingml/2006/wordprocessingDrawing" xmlns:w10="urn:schemas-microsoft-com:office:word" xmlns:w="http://schemas.openxmlformats.org/wordprocessingml/2006/main" xmlns:w14="http://schemas.microsoft.com/office/word/2010/wordml" xmlns:w15="http://schemas.microsoft.com/office/word/2012/wordml" xmlns:wpg="http://schemas.microsoft.com/office/word/2010/wordprocessingGroup" xmlns:wpi="http://schemas.microsoft.com/office/word/2010/wordprocessingInk" xmlns:wne="http://schemas.microsoft.com/office/word/2006/wordml" xmlns:wps="http://schemas.microsoft.com/office/word/2010/wordprocessingShape" mc:Ignorable="w14 w15 wp14">
+<w:document xmlns:wpc="http://schemas.microsoft.com/office/word/2010/wordprocessingCanvas" xmlns:cx="http://schemas.microsoft.com/office/drawing/2014/chartex" xmlns:cx1="http://schemas.microsoft.com/office/drawing/2015/9/8/chartex" xmlns:cx2="http://schemas.microsoft.com/office/drawing/2015/10/21/chartex" xmlns:cx3="http://schemas.microsoft.com/office/drawing/2016/5/9/chartex" xmlns:cx4="http://schemas.microsoft.com/office/drawing/2016/5/10/chartex" xmlns:cx5="http://schemas.microsoft.com/office/drawing/2016/5/11/chartex" xmlns:cx6="http://schemas.microsoft.com/office/drawing/2016/5/12/chartex" xmlns:cx7="http://schemas.microsoft.com/office/drawing/2016/5/13/chartex" xmlns:cx8="http://schemas.microsoft.com/office/drawing/2016/5/14/chartex" xmlns:mc="http://schemas.openxmlformats.org/markup-compatibility/2006" xmlns:aink="http://schemas.microsoft.com/office/drawing/2016/ink" xmlns:am3d="http://schemas.microsoft.com/office/drawing/2017/model3d" xmlns:o="urn:schemas-microsoft-com:office:office" xmlns:r="http://schemas.openxmlformats.org/officeDocument/2006/relationships" xmlns:m="http://schemas.openxmlformats.org/officeDocument/2006/math" xmlns:v="urn:schemas-microsoft-com:vml" xmlns:wp14="http://schemas.microsoft.com/office/word/2010/wordprocessingDrawing" xmlns:wp="http://schemas.openxmlformats.org/drawingml/2006/wordprocessingDrawing" xmlns:w10="urn:schemas-microsoft-com:office:word" xmlns:w="http://schemas.openxmlformats.org/wordprocessingml/2006/main" xmlns:w14="http://schemas.microsoft.com/office/word/2010/wordml" xmlns:w15="http://schemas.microsoft.com/office/word/2012/wordml" xmlns:w16cid="http://schemas.microsoft.com/office/word/2016/wordml/cid" xmlns:w16se="http://schemas.microsoft.com/office/word/2015/wordml/symex" xmlns:wpg="http://schemas.microsoft.com/office/word/2010/wordprocessingGroup" xmlns:wpi="http://schemas.microsoft.com/office/word/2010/wordprocessingInk" xmlns:wne="http://schemas.microsoft.com/office/word/2006/wordml" xmlns:wps="http://schemas.microsoft.com/office/word/2010/wordprocessingShape" mc:Ignorable="w14 w15 w16se w16cid wp14">
   <w:body>
     <w:p>
       <w:r>
@@ -224,12 +224,52 @@
     </w:p>
     <w:p>
       <w:pPr>
+        <w:spacing w:after="0"/>
         <w:rPr>
           <w:rFonts w:cs="Arial"/>
         </w:rPr>
       </w:pPr>
       <w:bookmarkStart w:id="0" w:name="_GoBack"/>
       <w:bookmarkEnd w:id="0"/>
+      <w:proofErr w:type="spellStart"/>
+      <w:r>
+        <w:rPr>
+          <w:rFonts w:cs="Arial"/>
+        </w:rPr>
+        <w:t>ElevensBoard</w:t>
+      </w:r>
+      <w:proofErr w:type="spellEnd"/>
+      <w:r>
+        <w:rPr>
+          <w:rFonts w:cs="Arial"/>
+        </w:rPr>
+        <w:t xml:space="preserve"> uses </w:t>
+      </w:r>
+      <w:r>
+        <w:rPr>
+          <w:rFonts w:cs="Arial"/>
+        </w:rPr>
+        <w:t xml:space="preserve">the super method, which initializes Board’s instance variables since super calls the class above </w:t>
+      </w:r>
+      <w:r>
+        <w:rPr>
+          <w:rFonts w:cs="Arial"/>
+        </w:rPr>
+        <w:t>its</w:t>
+      </w:r>
+      <w:r>
+        <w:rPr>
+          <w:rFonts w:cs="Arial"/>
+        </w:rPr>
+        <w:t xml:space="preserve"> constructor method.</w:t>
+      </w:r>
+    </w:p>
+    <w:p>
+      <w:pPr>
+        <w:rPr>
+          <w:rFonts w:cs="Arial"/>
+        </w:rPr>
+      </w:pPr>
     </w:p>
     <w:p>
       <w:pPr>
@@ -332,6 +372,81 @@
           <w:rFonts w:cs="Arial"/>
         </w:rPr>
         <w:t xml:space="preserve"> class make it have different behavior?</w:t>
+      </w:r>
+    </w:p>
+    <w:p>
+      <w:pPr>
+        <w:rPr>
+          <w:rFonts w:cs="Arial"/>
+        </w:rPr>
+      </w:pPr>
+      <w:proofErr w:type="spellStart"/>
+      <w:r>
+        <w:rPr>
+          <w:rFonts w:cs="Arial"/>
+        </w:rPr>
+        <w:t>isLegal</w:t>
+      </w:r>
+      <w:proofErr w:type="spellEnd"/>
+      <w:r>
+        <w:rPr>
+          <w:rFonts w:cs="Arial"/>
+        </w:rPr>
+        <w:t xml:space="preserve"> and </w:t>
+      </w:r>
+      <w:proofErr w:type="spellStart"/>
+      <w:r>
+        <w:rPr>
+          <w:rFonts w:cs="Arial"/>
+        </w:rPr>
+        <w:t>anotherPlayIsPossible</w:t>
+      </w:r>
+      <w:proofErr w:type="spellEnd"/>
+      <w:r>
+        <w:rPr>
+          <w:rFonts w:cs="Arial"/>
+        </w:rPr>
+        <w:t xml:space="preserve"> are abstracted methods. The only difference between all three card games are the rules in which a move is allowed and if there are moves available to be made, which the abstracted methods they cover. </w:t>
+      </w:r>
+      <w:proofErr w:type="spellStart"/>
+      <w:r>
+        <w:rPr>
+          <w:rFonts w:cs="Arial"/>
+        </w:rPr>
+        <w:t>ElevensBoard’s</w:t>
+      </w:r>
+      <w:proofErr w:type="spellEnd"/>
+      <w:r>
+        <w:rPr>
+          <w:rFonts w:cs="Arial"/>
+        </w:rPr>
+        <w:t xml:space="preserve"> methods differ from the other games in the way it defines </w:t>
+      </w:r>
+      <w:r>
+        <w:rPr>
+          <w:rFonts w:cs="Arial"/>
+        </w:rPr>
+        <w:t>its</w:t>
+      </w:r>
+      <w:r>
+        <w:rPr>
+          <w:rFonts w:cs="Arial"/>
+        </w:rPr>
+        <w:t xml:space="preserve"> rules with the containsPairSum11 method and </w:t>
+      </w:r>
+      <w:proofErr w:type="spellStart"/>
+      <w:r>
+        <w:rPr>
+          <w:rFonts w:cs="Arial"/>
+        </w:rPr>
+        <w:t>containsJQK</w:t>
+      </w:r>
+      <w:proofErr w:type="spellEnd"/>
+      <w:r>
+        <w:rPr>
+          <w:rFonts w:cs="Arial"/>
+        </w:rPr>
+        <w:t xml:space="preserve"> method.</w:t>
       </w:r>
     </w:p>
     <w:p>
@@ -372,7 +487,7 @@
 </file>
 
 <file path=word/styles.xml><?xml version="1.0" encoding="utf-8"?>
-<w:styles xmlns:mc="http://schemas.openxmlformats.org/markup-compatibility/2006" xmlns:r="http://schemas.openxmlformats.org/officeDocument/2006/relationships" xmlns:w="http://schemas.openxmlformats.org/wordprocessingml/2006/main" xmlns:w14="http://schemas.microsoft.com/office/word/2010/wordml" xmlns:w15="http://schemas.microsoft.com/office/word/2012/wordml" mc:Ignorable="w14 w15">
+<w:styles xmlns:mc="http://schemas.openxmlformats.org/markup-compatibility/2006" xmlns:r="http://schemas.openxmlformats.org/officeDocument/2006/relationships" xmlns:w="http://schemas.openxmlformats.org/wordprocessingml/2006/main" xmlns:w14="http://schemas.microsoft.com/office/word/2010/wordml" xmlns:w15="http://schemas.microsoft.com/office/word/2012/wordml" xmlns:w16cid="http://schemas.microsoft.com/office/word/2016/wordml/cid" xmlns:w16se="http://schemas.microsoft.com/office/word/2015/wordml/symex" mc:Ignorable="w14 w15 w16se w16cid">
   <w:docDefaults>
     <w:rPrDefault>
       <w:rPr>
@@ -388,7 +503,7 @@
       </w:pPr>
     </w:pPrDefault>
   </w:docDefaults>
-  <w:latentStyles w:defLockedState="0" w:defUIPriority="99" w:defSemiHidden="0" w:defUnhideWhenUsed="0" w:defQFormat="0" w:count="371">
+  <w:latentStyles w:defLockedState="0" w:defUIPriority="99" w:defSemiHidden="0" w:defUnhideWhenUsed="0" w:defQFormat="0" w:count="375">
     <w:lsdException w:name="Normal" w:uiPriority="0" w:qFormat="1"/>
     <w:lsdException w:name="heading 1" w:uiPriority="9" w:qFormat="1"/>
     <w:lsdException w:name="heading 2" w:semiHidden="1" w:uiPriority="9" w:unhideWhenUsed="1" w:qFormat="1"/>
@@ -494,7 +609,6 @@
     <w:lsdException w:name="HTML Sample" w:semiHidden="1" w:unhideWhenUsed="1"/>
     <w:lsdException w:name="HTML Typewriter" w:semiHidden="1" w:unhideWhenUsed="1"/>
     <w:lsdException w:name="HTML Variable" w:semiHidden="1" w:unhideWhenUsed="1"/>
-    <w:lsdException w:name="Normal Table" w:semiHidden="1" w:unhideWhenUsed="1"/>
     <w:lsdException w:name="annotation subject" w:semiHidden="1" w:unhideWhenUsed="1"/>
     <w:lsdException w:name="No List" w:semiHidden="1" w:unhideWhenUsed="1"/>
     <w:lsdException w:name="Outline List 1" w:semiHidden="1" w:unhideWhenUsed="1"/>
@@ -538,10 +652,8 @@
     <w:lsdException w:name="Table Elegant" w:semiHidden="1" w:unhideWhenUsed="1"/>
     <w:lsdException w:name="Table Professional" w:semiHidden="1" w:unhideWhenUsed="1"/>
     <w:lsdException w:name="Table Subtle 1" w:semiHidden="1" w:unhideWhenUsed="1"/>
-    <w:lsdException w:name="Table Subtle 2" w:semiHidden="1" w:unhideWhenUsed="1"/>
     <w:lsdException w:name="Table Web 1" w:semiHidden="1" w:unhideWhenUsed="1"/>
     <w:lsdException w:name="Table Web 2" w:semiHidden="1" w:unhideWhenUsed="1"/>
-    <w:lsdException w:name="Table Web 3" w:semiHidden="1" w:unhideWhenUsed="1"/>
     <w:lsdException w:name="Balloon Text" w:semiHidden="1" w:unhideWhenUsed="1"/>
     <w:lsdException w:name="Table Grid" w:uiPriority="39"/>
     <w:lsdException w:name="Table Theme" w:semiHidden="1" w:unhideWhenUsed="1"/>
@@ -760,6 +872,10 @@
     <w:lsdException w:name="List Table 5 Dark Accent 6" w:uiPriority="50"/>
     <w:lsdException w:name="List Table 6 Colorful Accent 6" w:uiPriority="51"/>
     <w:lsdException w:name="List Table 7 Colorful Accent 6" w:uiPriority="52"/>
+    <w:lsdException w:name="Mention" w:semiHidden="1" w:unhideWhenUsed="1"/>
+    <w:lsdException w:name="Smart Hyperlink" w:semiHidden="1" w:unhideWhenUsed="1"/>
+    <w:lsdException w:name="Hashtag" w:semiHidden="1" w:unhideWhenUsed="1"/>
+    <w:lsdException w:name="Unresolved Mention" w:semiHidden="1" w:unhideWhenUsed="1"/>
   </w:latentStyles>
   <w:style w:type="paragraph" w:default="1" w:styleId="Normal">
     <w:name w:val="Normal"/>
